--- a/test.docx
+++ b/test.docx
@@ -36,7 +36,7 @@
     </w:p>
     <w:p>
       <w:r>
-        <w:t>+201001234567, or our Cairo office: 01122334455.</w:t>
+        <w:t>+201001234567, or our Cairo office: +201122334455.</w:t>
       </w:r>
     </w:p>
     <w:p>
@@ -52,22 +52,29 @@
     </w:p>
     <w:p>
       <w:r>
-        <w:t>- 01234567890</w:t>
-      </w:r>
-    </w:p>
-    <w:p>
-      <w:r>
-        <w:t>- (+20)1122334455</w:t>
-      </w:r>
-    </w:p>
-    <w:p>
-      <w:r>
-        <w:t>- 02 23456789 (landline)</w:t>
-      </w:r>
-    </w:p>
-    <w:p>
-      <w:r>
-        <w:t>- 00201100001111</w:t>
+        <w:t>- +1234567890</w:t>
+      </w:r>
+    </w:p>
+    <w:p>
+      <w:r>
+        <w:t>- +</w:t>
+      </w:r>
+      <w:r>
+        <w:rPr>
+          <w:rFonts w:hint="cs"/>
+          <w:rtl/>
+        </w:rPr>
+        <w:t>966531679615</w:t>
+      </w:r>
+    </w:p>
+    <w:p>
+      <w:r>
+        <w:t>- +20223456789 (landline)</w:t>
+      </w:r>
+    </w:p>
+    <w:p>
+      <w:r>
+        <w:t>- +201100001111</w:t>
       </w:r>
     </w:p>
     <w:p/>
@@ -351,7 +358,7 @@
           <w:rFonts w:cs="Arial"/>
           <w:rtl/>
         </w:rPr>
-        <w:t>: 01098765432</w:t>
+        <w:t>: +201098765432</w:t>
       </w:r>
     </w:p>
     <w:p/>
